--- a/Guide_utilisateur-v2.docx
+++ b/Guide_utilisateur-v2.docx
@@ -2680,43 +2680,7 @@
         <w:rPr>
           <w:noProof/>
         </w:rPr>
-        <w:t xml:space="preserve">. Tu peux même sauvergader ta configuration préférée et la charger à chaque fois que tu veux jouer. Ou reprendre une partie en cliquant sur Charger une partie </w:t>
-      </w:r>
-      <w:r>
-        <w:rPr>
-          <w:noProof/>
-        </w:rPr>
-        <w:t xml:space="preserve">(cf. </w:t>
-      </w:r>
-      <w:r>
-        <w:rPr>
-          <w:noProof/>
-        </w:rPr>
-        <w:t xml:space="preserve">Sauvagarder une </w:t>
-      </w:r>
-      <w:r>
-        <w:rPr>
-          <w:noProof/>
-        </w:rPr>
-        <w:t>partie</w:t>
-      </w:r>
-      <w:r>
-        <w:rPr>
-          <w:noProof/>
-        </w:rPr>
-        <w:t xml:space="preserve"> p. pour avoir comment sauvegarder ta partie</w:t>
-      </w:r>
-      <w:r>
-        <w:rPr>
-          <w:noProof/>
-        </w:rPr>
-        <w:t>)</w:t>
-      </w:r>
-      <w:r>
-        <w:rPr>
-          <w:noProof/>
-        </w:rPr>
-        <w:t>.</w:t>
+        <w:t>. Tu peux même sauvergader ta configuration préférée et la charger à chaque fois que tu veux jouer. Ou reprendre une partie en cliquant sur Charger une partie (cf. Sauvagarder une partie p. pour avoir comment sauvegarder ta partie).</w:t>
       </w:r>
     </w:p>
     <w:p>
@@ -3463,6 +3427,9 @@
         </w:rPr>
       </w:pPr>
       <w:r>
+        <w:rPr>
+          <w:noProof/>
+        </w:rPr>
         <mc:AlternateContent>
           <mc:Choice Requires="wpg">
             <w:drawing>
@@ -3478,7 +3445,7 @@
                 <wp:effectExtent l="0" t="0" r="0" b="1905"/>
                 <wp:wrapSquare wrapText="bothSides"/>
                 <wp:docPr id="28" name="Groupe 8"/>
-                <wp:cNvGraphicFramePr xmlns:a="http://schemas.openxmlformats.org/drawingml/2006/main"/>
+                <wp:cNvGraphicFramePr/>
                 <a:graphic xmlns:a="http://schemas.openxmlformats.org/drawingml/2006/main">
                   <a:graphicData uri="http://schemas.microsoft.com/office/word/2010/wordprocessingGroup">
                     <wpg:wgp>
@@ -4303,10 +4270,96 @@
       </w:pPr>
       <w:r>
         <w:rPr>
-          <w:rStyle w:val="3oh-"/>
-        </w:rPr>
-        <w:t>La partie est finie lorsqu’il n’y a plus de poissons ni de pépites dans le plateau, ou bien lorsque les éléments restant sur le plateau ne permettent à aucun joueur de rattraper celui qui est en tête de la partie.</w:t>
-      </w:r>
+          <w:noProof/>
+        </w:rPr>
+        <w:drawing>
+          <wp:anchor distT="0" distB="0" distL="114300" distR="114300" simplePos="0" relativeHeight="251692032" behindDoc="0" locked="0" layoutInCell="1" allowOverlap="1" wp14:anchorId="65250A1D" wp14:editId="7A245FD4">
+            <wp:simplePos x="0" y="0"/>
+            <wp:positionH relativeFrom="margin">
+              <wp:align>center</wp:align>
+            </wp:positionH>
+            <wp:positionV relativeFrom="paragraph">
+              <wp:posOffset>410228</wp:posOffset>
+            </wp:positionV>
+            <wp:extent cx="3804505" cy="2442333"/>
+            <wp:effectExtent l="0" t="0" r="5715" b="0"/>
+            <wp:wrapTopAndBottom/>
+            <wp:docPr id="3" name="Image 3"/>
+            <wp:cNvGraphicFramePr>
+              <a:graphicFrameLocks xmlns:a="http://schemas.openxmlformats.org/drawingml/2006/main" noChangeAspect="1"/>
+            </wp:cNvGraphicFramePr>
+            <a:graphic xmlns:a="http://schemas.openxmlformats.org/drawingml/2006/main">
+              <a:graphicData uri="http://schemas.openxmlformats.org/drawingml/2006/picture">
+                <pic:pic xmlns:pic="http://schemas.openxmlformats.org/drawingml/2006/picture">
+                  <pic:nvPicPr>
+                    <pic:cNvPr id="1" name=""/>
+                    <pic:cNvPicPr/>
+                  </pic:nvPicPr>
+                  <pic:blipFill>
+                    <a:blip r:embed="rId19" cstate="print">
+                      <a:extLst>
+                        <a:ext uri="{28A0092B-C50C-407E-A947-70E740481C1C}">
+                          <a14:useLocalDpi xmlns:a14="http://schemas.microsoft.com/office/drawing/2010/main" val="0"/>
+                        </a:ext>
+                      </a:extLst>
+                    </a:blip>
+                    <a:stretch>
+                      <a:fillRect/>
+                    </a:stretch>
+                  </pic:blipFill>
+                  <pic:spPr>
+                    <a:xfrm>
+                      <a:off x="0" y="0"/>
+                      <a:ext cx="3804505" cy="2442333"/>
+                    </a:xfrm>
+                    <a:prstGeom prst="rect">
+                      <a:avLst/>
+                    </a:prstGeom>
+                  </pic:spPr>
+                </pic:pic>
+              </a:graphicData>
+            </a:graphic>
+            <wp14:sizeRelH relativeFrom="margin">
+              <wp14:pctWidth>0</wp14:pctWidth>
+            </wp14:sizeRelH>
+            <wp14:sizeRelV relativeFrom="margin">
+              <wp14:pctHeight>0</wp14:pctHeight>
+            </wp14:sizeRelV>
+          </wp:anchor>
+        </w:drawing>
+      </w:r>
+      <w:r>
+        <w:rPr>
+          <w:rStyle w:val="3oh-"/>
+        </w:rPr>
+        <w:t>La partie est finie lorsqu</w:t>
+      </w:r>
+      <w:r>
+        <w:rPr>
+          <w:rStyle w:val="3oh-"/>
+        </w:rPr>
+        <w:t>e</w:t>
+      </w:r>
+      <w:r>
+        <w:rPr>
+          <w:rStyle w:val="3oh-"/>
+        </w:rPr>
+        <w:t xml:space="preserve"> les éléments restant sur le plateau ne permettent à aucun joueur de rattraper celui qui est en tête de la partie</w:t>
+      </w:r>
+      <w:r>
+        <w:rPr>
+          <w:rStyle w:val="3oh-"/>
+        </w:rPr>
+        <w:t>, ce panneau avec les points de chaque joueur s’affichera</w:t>
+      </w:r>
+    </w:p>
+    <w:p>
+      <w:pPr>
+        <w:ind w:firstLine="708"/>
+        <w:rPr>
+          <w:rStyle w:val="3oh-"/>
+        </w:rPr>
+      </w:pPr>
     </w:p>
     <w:p>
       <w:pPr>
@@ -4514,6 +4567,89 @@
         <w:rPr>
           <w:noProof/>
         </w:rPr>
+        <mc:AlternateContent>
+          <mc:Choice Requires="wps">
+            <w:drawing>
+              <wp:anchor distT="0" distB="0" distL="114300" distR="114300" simplePos="0" relativeHeight="251694080" behindDoc="0" locked="0" layoutInCell="1" allowOverlap="1" wp14:anchorId="732A5D08" wp14:editId="2AC666C5">
+                <wp:simplePos x="0" y="0"/>
+                <wp:positionH relativeFrom="margin">
+                  <wp:posOffset>4587903</wp:posOffset>
+                </wp:positionH>
+                <wp:positionV relativeFrom="paragraph">
+                  <wp:posOffset>143841</wp:posOffset>
+                </wp:positionV>
+                <wp:extent cx="731520" cy="175846"/>
+                <wp:effectExtent l="0" t="0" r="11430" b="15240"/>
+                <wp:wrapNone/>
+                <wp:docPr id="9" name="Ellipse 9"/>
+                <wp:cNvGraphicFramePr/>
+                <a:graphic xmlns:a="http://schemas.openxmlformats.org/drawingml/2006/main">
+                  <a:graphicData uri="http://schemas.microsoft.com/office/word/2010/wordprocessingShape">
+                    <wps:wsp>
+                      <wps:cNvSpPr/>
+                      <wps:spPr>
+                        <a:xfrm>
+                          <a:off x="0" y="0"/>
+                          <a:ext cx="731520" cy="175846"/>
+                        </a:xfrm>
+                        <a:prstGeom prst="ellipse">
+                          <a:avLst/>
+                        </a:prstGeom>
+                        <a:noFill/>
+                        <a:ln>
+                          <a:solidFill>
+                            <a:srgbClr val="FF0000"/>
+                          </a:solidFill>
+                        </a:ln>
+                      </wps:spPr>
+                      <wps:style>
+                        <a:lnRef idx="2">
+                          <a:schemeClr val="accent1">
+                            <a:shade val="50000"/>
+                          </a:schemeClr>
+                        </a:lnRef>
+                        <a:fillRef idx="1">
+                          <a:schemeClr val="accent1"/>
+                        </a:fillRef>
+                        <a:effectRef idx="0">
+                          <a:schemeClr val="accent1"/>
+                        </a:effectRef>
+                        <a:fontRef idx="minor">
+                          <a:schemeClr val="lt1"/>
+                        </a:fontRef>
+                      </wps:style>
+                      <wps:bodyPr rot="0" spcFirstLastPara="0" vertOverflow="overflow" horzOverflow="overflow" vert="horz" wrap="square" lIns="91440" tIns="45720" rIns="91440" bIns="45720" numCol="1" spcCol="0" rtlCol="0" fromWordArt="0" anchor="ctr" anchorCtr="0" forceAA="0" compatLnSpc="1">
+                        <a:prstTxWarp prst="textNoShape">
+                          <a:avLst/>
+                        </a:prstTxWarp>
+                        <a:noAutofit/>
+                      </wps:bodyPr>
+                    </wps:wsp>
+                  </a:graphicData>
+                </a:graphic>
+                <wp14:sizeRelH relativeFrom="margin">
+                  <wp14:pctWidth>0</wp14:pctWidth>
+                </wp14:sizeRelH>
+                <wp14:sizeRelV relativeFrom="margin">
+                  <wp14:pctHeight>0</wp14:pctHeight>
+                </wp14:sizeRelV>
+              </wp:anchor>
+            </w:drawing>
+          </mc:Choice>
+          <mc:Fallback>
+            <w:pict>
+              <v:oval w14:anchorId="5D7250FE" id="Ellipse 9" o:spid="_x0000_s1026" style="position:absolute;margin-left:361.25pt;margin-top:11.35pt;width:57.6pt;height:13.85pt;z-index:251694080;visibility:visible;mso-wrap-style:square;mso-width-percent:0;mso-height-percent:0;mso-wrap-distance-left:9pt;mso-wrap-distance-top:0;mso-wrap-distance-right:9pt;mso-wrap-distance-bottom:0;mso-position-horizontal:absolute;mso-position-horizontal-relative:margin;mso-position-vertical:absolute;mso-position-vertical-relative:text;mso-width-percent:0;mso-height-percent:0;mso-width-relative:margin;mso-height-relative:margin;v-text-anchor:middle" o:gfxdata="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" filled="f" strokecolor="red" strokeweight="1pt">
+                <v:stroke joinstyle="miter"/>
+                <w10:wrap anchorx="margin"/>
+              </v:oval>
+            </w:pict>
+          </mc:Fallback>
+        </mc:AlternateContent>
+      </w:r>
+      <w:r>
+        <w:rPr>
+          <w:noProof/>
+        </w:rPr>
         <w:t>Clique sur jouer en Local</w:t>
       </w:r>
     </w:p>
@@ -4571,7 +4707,6 @@
         <w:rPr>
           <w:noProof/>
         </w:rPr>
-        <w:lastRenderedPageBreak/>
         <w:t>Reprends la partie en toute tranquilité</w:t>
       </w:r>
     </w:p>
@@ -4582,6 +4717,8 @@
           <w:bCs/>
         </w:rPr>
       </w:pPr>
+      <w:bookmarkStart w:id="17" w:name="_GoBack"/>
+      <w:bookmarkEnd w:id="17"/>
     </w:p>
     <w:p>
       <w:pPr>
@@ -4626,6 +4763,9 @@
         </w:rPr>
       </w:pPr>
       <w:r>
+        <w:rPr>
+          <w:noProof/>
+        </w:rPr>
         <w:drawing>
           <wp:anchor distT="0" distB="0" distL="114300" distR="114300" simplePos="0" relativeHeight="251691008" behindDoc="0" locked="0" layoutInCell="1" allowOverlap="1" wp14:anchorId="5706F5FB" wp14:editId="10C86DDD">
             <wp:simplePos x="0" y="0"/>
@@ -4650,7 +4790,7 @@
                     <pic:cNvPicPr/>
                   </pic:nvPicPr>
                   <pic:blipFill>
-                    <a:blip r:embed="rId19">
+                    <a:blip r:embed="rId20">
                       <a:extLst>
                         <a:ext uri="{28A0092B-C50C-407E-A947-70E740481C1C}">
                           <a14:useLocalDpi xmlns:a14="http://schemas.microsoft.com/office/drawing/2010/main" val="0"/>
@@ -4721,8 +4861,6 @@
         </w:rPr>
         <w:t xml:space="preserve"> May the cods be ever in your favor</w:t>
       </w:r>
-      <w:bookmarkStart w:id="17" w:name="_GoBack"/>
-      <w:bookmarkEnd w:id="17"/>
     </w:p>
     <w:p>
       <w:pPr>
@@ -6019,6 +6157,7 @@
   <w:style w:type="character" w:default="1" w:styleId="Policepardfaut">
     <w:name w:val="Default Paragraph Font"/>
     <w:uiPriority w:val="1"/>
+    <w:semiHidden/>
     <w:unhideWhenUsed/>
   </w:style>
   <w:style w:type="table" w:default="1" w:styleId="TableauNormal">
@@ -6454,7 +6593,7 @@
 </file>
 
 <file path=customXml/itemProps1.xml><?xml version="1.0" encoding="utf-8"?>
-<ds:datastoreItem xmlns:ds="http://schemas.openxmlformats.org/officeDocument/2006/customXml" ds:itemID="{75E47F7E-B028-4ACE-93DB-0DFA941E3FC2}">
+<ds:datastoreItem xmlns:ds="http://schemas.openxmlformats.org/officeDocument/2006/customXml" ds:itemID="{62DEC349-C249-4426-A60B-7FDFF8C60DE3}">
   <ds:schemaRefs>
     <ds:schemaRef ds:uri="http://schemas.openxmlformats.org/officeDocument/2006/bibliography"/>
   </ds:schemaRefs>

--- a/Guide_utilisateur-v2.docx
+++ b/Guide_utilisateur-v2.docx
@@ -106,7 +106,7 @@
           <w:r>
             <w:fldChar w:fldCharType="separate"/>
           </w:r>
-          <w:hyperlink w:anchor="_Toc29472900" w:history="1">
+          <w:hyperlink w:anchor="_Toc29759847" w:history="1">
             <w:r>
               <w:rPr>
                 <w:rStyle w:val="Lienhypertexte"/>
@@ -135,7 +135,7 @@
                 <w:noProof/>
                 <w:webHidden/>
               </w:rPr>
-              <w:instrText xml:space="preserve"> PAGEREF _Toc29472900 \h </w:instrText>
+              <w:instrText xml:space="preserve"> PAGEREF _Toc29759847 \h </w:instrText>
             </w:r>
             <w:r>
               <w:rPr>
@@ -179,7 +179,7 @@
               <w:lang w:eastAsia="fr-FR"/>
             </w:rPr>
           </w:pPr>
-          <w:hyperlink w:anchor="_Toc29472901" w:history="1">
+          <w:hyperlink w:anchor="_Toc29759848" w:history="1">
             <w:r>
               <w:rPr>
                 <w:rStyle w:val="Lienhypertexte"/>
@@ -225,7 +225,7 @@
                 <w:noProof/>
                 <w:webHidden/>
               </w:rPr>
-              <w:instrText xml:space="preserve"> PAGEREF _Toc29472901 \h </w:instrText>
+              <w:instrText xml:space="preserve"> PAGEREF _Toc29759848 \h </w:instrText>
             </w:r>
             <w:r>
               <w:rPr>
@@ -269,7 +269,7 @@
               <w:lang w:eastAsia="fr-FR"/>
             </w:rPr>
           </w:pPr>
-          <w:hyperlink w:anchor="_Toc29472902" w:history="1">
+          <w:hyperlink w:anchor="_Toc29759849" w:history="1">
             <w:r>
               <w:rPr>
                 <w:rStyle w:val="Lienhypertexte"/>
@@ -315,7 +315,7 @@
                 <w:noProof/>
                 <w:webHidden/>
               </w:rPr>
-              <w:instrText xml:space="preserve"> PAGEREF _Toc29472902 \h </w:instrText>
+              <w:instrText xml:space="preserve"> PAGEREF _Toc29759849 \h </w:instrText>
             </w:r>
             <w:r>
               <w:rPr>
@@ -359,7 +359,7 @@
               <w:lang w:eastAsia="fr-FR"/>
             </w:rPr>
           </w:pPr>
-          <w:hyperlink w:anchor="_Toc29472903" w:history="1">
+          <w:hyperlink w:anchor="_Toc29759850" w:history="1">
             <w:r>
               <w:rPr>
                 <w:rStyle w:val="Lienhypertexte"/>
@@ -405,7 +405,7 @@
                 <w:noProof/>
                 <w:webHidden/>
               </w:rPr>
-              <w:instrText xml:space="preserve"> PAGEREF _Toc29472903 \h </w:instrText>
+              <w:instrText xml:space="preserve"> PAGEREF _Toc29759850 \h </w:instrText>
             </w:r>
             <w:r>
               <w:rPr>
@@ -448,7 +448,7 @@
               <w:lang w:eastAsia="fr-FR"/>
             </w:rPr>
           </w:pPr>
-          <w:hyperlink w:anchor="_Toc29472904" w:history="1">
+          <w:hyperlink w:anchor="_Toc29759851" w:history="1">
             <w:r>
               <w:rPr>
                 <w:rStyle w:val="Lienhypertexte"/>
@@ -477,7 +477,7 @@
                 <w:noProof/>
                 <w:webHidden/>
               </w:rPr>
-              <w:instrText xml:space="preserve"> PAGEREF _Toc29472904 \h </w:instrText>
+              <w:instrText xml:space="preserve"> PAGEREF _Toc29759851 \h </w:instrText>
             </w:r>
             <w:r>
               <w:rPr>
@@ -520,7 +520,7 @@
               <w:lang w:eastAsia="fr-FR"/>
             </w:rPr>
           </w:pPr>
-          <w:hyperlink w:anchor="_Toc29472905" w:history="1">
+          <w:hyperlink w:anchor="_Toc29759852" w:history="1">
             <w:r>
               <w:rPr>
                 <w:rStyle w:val="Lienhypertexte"/>
@@ -549,7 +549,7 @@
                 <w:noProof/>
                 <w:webHidden/>
               </w:rPr>
-              <w:instrText xml:space="preserve"> PAGEREF _Toc29472905 \h </w:instrText>
+              <w:instrText xml:space="preserve"> PAGEREF _Toc29759852 \h </w:instrText>
             </w:r>
             <w:r>
               <w:rPr>
@@ -593,7 +593,7 @@
               <w:lang w:eastAsia="fr-FR"/>
             </w:rPr>
           </w:pPr>
-          <w:hyperlink w:anchor="_Toc29472906" w:history="1">
+          <w:hyperlink w:anchor="_Toc29759853" w:history="1">
             <w:r>
               <w:rPr>
                 <w:rStyle w:val="Lienhypertexte"/>
@@ -639,7 +639,7 @@
                 <w:noProof/>
                 <w:webHidden/>
               </w:rPr>
-              <w:instrText xml:space="preserve"> PAGEREF _Toc29472906 \h </w:instrText>
+              <w:instrText xml:space="preserve"> PAGEREF _Toc29759853 \h </w:instrText>
             </w:r>
             <w:r>
               <w:rPr>
@@ -659,7 +659,7 @@
                 <w:noProof/>
                 <w:webHidden/>
               </w:rPr>
-              <w:t>3</w:t>
+              <w:t>4</w:t>
             </w:r>
             <w:r>
               <w:rPr>
@@ -683,7 +683,7 @@
               <w:lang w:eastAsia="fr-FR"/>
             </w:rPr>
           </w:pPr>
-          <w:hyperlink w:anchor="_Toc29472907" w:history="1">
+          <w:hyperlink w:anchor="_Toc29759854" w:history="1">
             <w:r>
               <w:rPr>
                 <w:rStyle w:val="Lienhypertexte"/>
@@ -729,7 +729,7 @@
                 <w:noProof/>
                 <w:webHidden/>
               </w:rPr>
-              <w:instrText xml:space="preserve"> PAGEREF _Toc29472907 \h </w:instrText>
+              <w:instrText xml:space="preserve"> PAGEREF _Toc29759854 \h </w:instrText>
             </w:r>
             <w:r>
               <w:rPr>
@@ -772,7 +772,7 @@
               <w:lang w:eastAsia="fr-FR"/>
             </w:rPr>
           </w:pPr>
-          <w:hyperlink w:anchor="_Toc29472908" w:history="1">
+          <w:hyperlink w:anchor="_Toc29759855" w:history="1">
             <w:r>
               <w:rPr>
                 <w:rStyle w:val="Lienhypertexte"/>
@@ -801,7 +801,7 @@
                 <w:noProof/>
                 <w:webHidden/>
               </w:rPr>
-              <w:instrText xml:space="preserve"> PAGEREF _Toc29472908 \h </w:instrText>
+              <w:instrText xml:space="preserve"> PAGEREF _Toc29759855 \h </w:instrText>
             </w:r>
             <w:r>
               <w:rPr>
@@ -821,7 +821,7 @@
                 <w:noProof/>
                 <w:webHidden/>
               </w:rPr>
-              <w:t>4</w:t>
+              <w:t>5</w:t>
             </w:r>
             <w:r>
               <w:rPr>
@@ -845,7 +845,7 @@
               <w:lang w:eastAsia="fr-FR"/>
             </w:rPr>
           </w:pPr>
-          <w:hyperlink w:anchor="_Toc29472909" w:history="1">
+          <w:hyperlink w:anchor="_Toc29759856" w:history="1">
             <w:r>
               <w:rPr>
                 <w:rStyle w:val="Lienhypertexte"/>
@@ -891,7 +891,7 @@
                 <w:noProof/>
                 <w:webHidden/>
               </w:rPr>
-              <w:instrText xml:space="preserve"> PAGEREF _Toc29472909 \h </w:instrText>
+              <w:instrText xml:space="preserve"> PAGEREF _Toc29759856 \h </w:instrText>
             </w:r>
             <w:r>
               <w:rPr>
@@ -911,7 +911,7 @@
                 <w:noProof/>
                 <w:webHidden/>
               </w:rPr>
-              <w:t>4</w:t>
+              <w:t>5</w:t>
             </w:r>
             <w:r>
               <w:rPr>
@@ -935,7 +935,7 @@
               <w:lang w:eastAsia="fr-FR"/>
             </w:rPr>
           </w:pPr>
-          <w:hyperlink w:anchor="_Toc29472910" w:history="1">
+          <w:hyperlink w:anchor="_Toc29759857" w:history="1">
             <w:r>
               <w:rPr>
                 <w:rStyle w:val="Lienhypertexte"/>
@@ -981,7 +981,7 @@
                 <w:noProof/>
                 <w:webHidden/>
               </w:rPr>
-              <w:instrText xml:space="preserve"> PAGEREF _Toc29472910 \h </w:instrText>
+              <w:instrText xml:space="preserve"> PAGEREF _Toc29759857 \h </w:instrText>
             </w:r>
             <w:r>
               <w:rPr>
@@ -1025,7 +1025,7 @@
               <w:lang w:eastAsia="fr-FR"/>
             </w:rPr>
           </w:pPr>
-          <w:hyperlink w:anchor="_Toc29472911" w:history="1">
+          <w:hyperlink w:anchor="_Toc29759858" w:history="1">
             <w:r>
               <w:rPr>
                 <w:rStyle w:val="Lienhypertexte"/>
@@ -1071,7 +1071,7 @@
                 <w:noProof/>
                 <w:webHidden/>
               </w:rPr>
-              <w:instrText xml:space="preserve"> PAGEREF _Toc29472911 \h </w:instrText>
+              <w:instrText xml:space="preserve"> PAGEREF _Toc29759858 \h </w:instrText>
             </w:r>
             <w:r>
               <w:rPr>
@@ -1115,7 +1115,7 @@
               <w:lang w:eastAsia="fr-FR"/>
             </w:rPr>
           </w:pPr>
-          <w:hyperlink w:anchor="_Toc29472912" w:history="1">
+          <w:hyperlink w:anchor="_Toc29759859" w:history="1">
             <w:r>
               <w:rPr>
                 <w:rStyle w:val="Lienhypertexte"/>
@@ -1161,7 +1161,7 @@
                 <w:noProof/>
                 <w:webHidden/>
               </w:rPr>
-              <w:instrText xml:space="preserve"> PAGEREF _Toc29472912 \h </w:instrText>
+              <w:instrText xml:space="preserve"> PAGEREF _Toc29759859 \h </w:instrText>
             </w:r>
             <w:r>
               <w:rPr>
@@ -1181,7 +1181,7 @@
                 <w:noProof/>
                 <w:webHidden/>
               </w:rPr>
-              <w:t>5</w:t>
+              <w:t>6</w:t>
             </w:r>
             <w:r>
               <w:rPr>
@@ -1205,7 +1205,7 @@
               <w:lang w:eastAsia="fr-FR"/>
             </w:rPr>
           </w:pPr>
-          <w:hyperlink w:anchor="_Toc29472913" w:history="1">
+          <w:hyperlink w:anchor="_Toc29759860" w:history="1">
             <w:r>
               <w:rPr>
                 <w:rStyle w:val="Lienhypertexte"/>
@@ -1251,7 +1251,7 @@
                 <w:noProof/>
                 <w:webHidden/>
               </w:rPr>
-              <w:instrText xml:space="preserve"> PAGEREF _Toc29472913 \h </w:instrText>
+              <w:instrText xml:space="preserve"> PAGEREF _Toc29759860 \h </w:instrText>
             </w:r>
             <w:r>
               <w:rPr>
@@ -1271,7 +1271,7 @@
                 <w:noProof/>
                 <w:webHidden/>
               </w:rPr>
-              <w:t>5</w:t>
+              <w:t>6</w:t>
             </w:r>
             <w:r>
               <w:rPr>
@@ -1295,7 +1295,7 @@
               <w:lang w:eastAsia="fr-FR"/>
             </w:rPr>
           </w:pPr>
-          <w:hyperlink w:anchor="_Toc29472914" w:history="1">
+          <w:hyperlink w:anchor="_Toc29759861" w:history="1">
             <w:r>
               <w:rPr>
                 <w:rStyle w:val="Lienhypertexte"/>
@@ -1341,7 +1341,7 @@
                 <w:noProof/>
                 <w:webHidden/>
               </w:rPr>
-              <w:instrText xml:space="preserve"> PAGEREF _Toc29472914 \h </w:instrText>
+              <w:instrText xml:space="preserve"> PAGEREF _Toc29759861 \h </w:instrText>
             </w:r>
             <w:r>
               <w:rPr>
@@ -1361,7 +1361,7 @@
                 <w:noProof/>
                 <w:webHidden/>
               </w:rPr>
-              <w:t>5</w:t>
+              <w:t>6</w:t>
             </w:r>
             <w:r>
               <w:rPr>
@@ -1384,7 +1384,7 @@
               <w:lang w:eastAsia="fr-FR"/>
             </w:rPr>
           </w:pPr>
-          <w:hyperlink w:anchor="_Toc29472915" w:history="1">
+          <w:hyperlink w:anchor="_Toc29759862" w:history="1">
             <w:r>
               <w:rPr>
                 <w:rStyle w:val="Lienhypertexte"/>
@@ -1413,7 +1413,7 @@
                 <w:noProof/>
                 <w:webHidden/>
               </w:rPr>
-              <w:instrText xml:space="preserve"> PAGEREF _Toc29472915 \h </w:instrText>
+              <w:instrText xml:space="preserve"> PAGEREF _Toc29759862 \h </w:instrText>
             </w:r>
             <w:r>
               <w:rPr>
@@ -1433,7 +1433,7 @@
                 <w:noProof/>
                 <w:webHidden/>
               </w:rPr>
-              <w:t>5</w:t>
+              <w:t>7</w:t>
             </w:r>
             <w:r>
               <w:rPr>
@@ -1456,7 +1456,7 @@
               <w:lang w:eastAsia="fr-FR"/>
             </w:rPr>
           </w:pPr>
-          <w:hyperlink w:anchor="_Toc29472916" w:history="1">
+          <w:hyperlink w:anchor="_Toc29759863" w:history="1">
             <w:r>
               <w:rPr>
                 <w:rStyle w:val="Lienhypertexte"/>
@@ -1485,7 +1485,7 @@
                 <w:noProof/>
                 <w:webHidden/>
               </w:rPr>
-              <w:instrText xml:space="preserve"> PAGEREF _Toc29472916 \h </w:instrText>
+              <w:instrText xml:space="preserve"> PAGEREF _Toc29759863 \h </w:instrText>
             </w:r>
             <w:r>
               <w:rPr>
@@ -1505,7 +1505,7 @@
                 <w:noProof/>
                 <w:webHidden/>
               </w:rPr>
-              <w:t>6</w:t>
+              <w:t>7</w:t>
             </w:r>
             <w:r>
               <w:rPr>
@@ -1560,7 +1560,7 @@
           <w:rStyle w:val="3oh-"/>
         </w:rPr>
       </w:pPr>
-      <w:bookmarkStart w:id="0" w:name="_Toc29472900"/>
+      <w:bookmarkStart w:id="0" w:name="_Toc29759847"/>
       <w:r>
         <w:rPr>
           <w:rStyle w:val="3oh-"/>
@@ -1586,7 +1586,7 @@
           <w:bCs/>
         </w:rPr>
       </w:pPr>
-      <w:bookmarkStart w:id="1" w:name="_Toc29472901"/>
+      <w:bookmarkStart w:id="1" w:name="_Toc29759848"/>
       <w:r>
         <w:rPr>
           <w:rStyle w:val="3oh-"/>
@@ -1632,7 +1632,7 @@
           <w:bCs/>
         </w:rPr>
       </w:pPr>
-      <w:bookmarkStart w:id="2" w:name="_Toc29472902"/>
+      <w:bookmarkStart w:id="2" w:name="_Toc29759849"/>
       <w:r>
         <w:rPr>
           <w:rStyle w:val="3oh-"/>
@@ -1715,7 +1715,7 @@
           <w:bCs/>
         </w:rPr>
       </w:pPr>
-      <w:bookmarkStart w:id="3" w:name="_Toc29472903"/>
+      <w:bookmarkStart w:id="3" w:name="_Toc29759850"/>
       <w:r>
         <w:rPr>
           <w:rStyle w:val="3oh-"/>
@@ -1758,7 +1758,7 @@
           <w:bCs/>
         </w:rPr>
       </w:pPr>
-      <w:bookmarkStart w:id="4" w:name="_Toc29472904"/>
+      <w:bookmarkStart w:id="4" w:name="_Toc29759851"/>
       <w:r>
         <w:rPr>
           <w:rStyle w:val="3oh-"/>
@@ -1831,7 +1831,7 @@
           <w:bCs/>
         </w:rPr>
       </w:pPr>
-      <w:bookmarkStart w:id="5" w:name="_Toc29472905"/>
+      <w:bookmarkStart w:id="5" w:name="_Toc29759852"/>
       <w:r>
         <w:rPr>
           <w:rStyle w:val="3oh-"/>
@@ -2104,7 +2104,7 @@
           <w:bCs/>
         </w:rPr>
       </w:pPr>
-      <w:bookmarkStart w:id="6" w:name="_Toc29472906"/>
+      <w:bookmarkStart w:id="6" w:name="_Toc29759853"/>
       <w:r>
         <w:rPr>
           <w:rStyle w:val="3oh-"/>
@@ -2383,14 +2383,37 @@
         </w:rPr>
         <w:t>).</w:t>
       </w:r>
-    </w:p>
-    <w:p>
-      <w:pPr>
-        <w:ind w:firstLine="708"/>
-        <w:rPr>
-          <w:noProof/>
-        </w:rPr>
-      </w:pPr>
+      <w:r>
+        <w:rPr>
+          <w:noProof/>
+        </w:rPr>
+        <w:br/>
+      </w:r>
+      <w:r>
+        <w:rPr>
+          <w:b/>
+          <w:bCs/>
+          <w:noProof/>
+          <w:color w:val="FF0000"/>
+        </w:rPr>
+        <w:t>ACTUELLEMENT INDISPONIBLE</w:t>
+      </w:r>
+      <w:r>
+        <w:rPr>
+          <w:noProof/>
+          <w:color w:val="FF0000"/>
+        </w:rPr>
+        <w:t xml:space="preserve"> </w:t>
+      </w:r>
+    </w:p>
+    <w:p>
+      <w:pPr>
+        <w:rPr>
+          <w:noProof/>
+        </w:rPr>
+      </w:pPr>
+      <w:bookmarkStart w:id="7" w:name="_GoBack"/>
+      <w:bookmarkEnd w:id="7"/>
       <w:r>
         <w:rPr>
           <w:noProof/>
@@ -2735,20 +2758,6 @@
         <w:rPr>
           <w:noProof/>
         </w:rPr>
-        <w:t>.</w:t>
-      </w:r>
-    </w:p>
-    <w:p>
-      <w:pPr>
-        <w:rPr>
-          <w:rStyle w:val="3oh-"/>
-          <w:noProof/>
-        </w:rPr>
-      </w:pPr>
-      <w:r>
-        <w:rPr>
-          <w:noProof/>
-        </w:rPr>
         <w:drawing>
           <wp:anchor distT="0" distB="0" distL="114300" distR="114300" simplePos="0" relativeHeight="251676672" behindDoc="0" locked="0" layoutInCell="1" allowOverlap="1" wp14:anchorId="60861EA8" wp14:editId="65CD33AF">
             <wp:simplePos x="0" y="0"/>
@@ -2818,7 +2827,34 @@
         <w:rPr>
           <w:noProof/>
         </w:rPr>
-        <w:br/>
+        <w:t xml:space="preserve"> mais ATTENTION </w:t>
+      </w:r>
+      <w:r>
+        <w:rPr>
+          <w:b/>
+          <w:bCs/>
+          <w:noProof/>
+        </w:rPr>
+        <w:t>chaque joueur doit avoir un pseudo différent</w:t>
+      </w:r>
+      <w:r>
+        <w:rPr>
+          <w:noProof/>
+        </w:rPr>
+        <w:t> !</w:t>
+      </w:r>
+    </w:p>
+    <w:p>
+      <w:pPr>
+        <w:rPr>
+          <w:rStyle w:val="3oh-"/>
+          <w:noProof/>
+        </w:rPr>
+      </w:pPr>
+      <w:r>
+        <w:rPr>
+          <w:noProof/>
+        </w:rPr>
         <w:t>Tu peux aussi choisir</w:t>
       </w:r>
       <w:r>
@@ -2854,7 +2890,7 @@
           <w:bCs/>
         </w:rPr>
       </w:pPr>
-      <w:bookmarkStart w:id="7" w:name="_Toc29472907"/>
+      <w:bookmarkStart w:id="8" w:name="_Toc29759854"/>
       <w:r>
         <w:rPr>
           <w:noProof/>
@@ -2940,7 +2976,7 @@
         </w:rPr>
         <w:t>Configuration de la partie</w:t>
       </w:r>
-      <w:bookmarkEnd w:id="7"/>
+      <w:bookmarkEnd w:id="8"/>
     </w:p>
     <w:p>
       <w:pPr>
@@ -3097,7 +3133,7 @@
           <w:bCs/>
         </w:rPr>
       </w:pPr>
-      <w:bookmarkStart w:id="8" w:name="_Toc29472908"/>
+      <w:bookmarkStart w:id="9" w:name="_Toc29759855"/>
       <w:r>
         <w:rPr>
           <w:rStyle w:val="3oh-"/>
@@ -3107,7 +3143,7 @@
         <w:lastRenderedPageBreak/>
         <w:t>Commencer à jouer</w:t>
       </w:r>
-      <w:bookmarkEnd w:id="8"/>
+      <w:bookmarkEnd w:id="9"/>
     </w:p>
     <w:p>
       <w:pPr>
@@ -3203,7 +3239,7 @@
           <w:bCs/>
         </w:rPr>
       </w:pPr>
-      <w:bookmarkStart w:id="9" w:name="_Toc29472909"/>
+      <w:bookmarkStart w:id="10" w:name="_Toc29759856"/>
       <w:r>
         <w:rPr>
           <w:rStyle w:val="3oh-"/>
@@ -3212,7 +3248,7 @@
         </w:rPr>
         <w:t>Déplacements</w:t>
       </w:r>
-      <w:bookmarkEnd w:id="9"/>
+      <w:bookmarkEnd w:id="10"/>
     </w:p>
     <w:p>
       <w:pPr>
@@ -3363,7 +3399,7 @@
           <w:bCs/>
         </w:rPr>
       </w:pPr>
-      <w:bookmarkStart w:id="10" w:name="_Toc29472910"/>
+      <w:bookmarkStart w:id="11" w:name="_Toc29759857"/>
       <w:r>
         <w:rPr>
           <w:rStyle w:val="3oh-"/>
@@ -3372,7 +3408,7 @@
         </w:rPr>
         <w:t>Quels déplacements sont permis ?</w:t>
       </w:r>
-      <w:bookmarkEnd w:id="10"/>
+      <w:bookmarkEnd w:id="11"/>
       <w:r>
         <w:rPr>
           <w:noProof/>
@@ -3408,7 +3444,7 @@
           <w:bCs/>
         </w:rPr>
       </w:pPr>
-      <w:bookmarkStart w:id="11" w:name="_Toc29472911"/>
+      <w:bookmarkStart w:id="12" w:name="_Toc29759858"/>
       <w:r>
         <w:rPr>
           <w:rStyle w:val="3oh-"/>
@@ -3417,7 +3453,7 @@
         </w:rPr>
         <w:t>Comment choisir le déplacement ?</w:t>
       </w:r>
-      <w:bookmarkEnd w:id="11"/>
+      <w:bookmarkEnd w:id="12"/>
     </w:p>
     <w:p>
       <w:pPr>
@@ -3959,6 +3995,20 @@
     </w:p>
     <w:p>
       <w:pPr>
+        <w:ind w:left="708"/>
+        <w:rPr>
+          <w:rStyle w:val="3oh-"/>
+        </w:rPr>
+      </w:pPr>
+      <w:r>
+        <w:rPr>
+          <w:rStyle w:val="3oh-"/>
+        </w:rPr>
+        <w:t>Une fois ton tour finis clique sur suivant pour que le prochain joueur puisse prendre son tour.</w:t>
+      </w:r>
+    </w:p>
+    <w:p>
+      <w:pPr>
         <w:pStyle w:val="Paragraphedeliste"/>
         <w:numPr>
           <w:ilvl w:val="0"/>
@@ -3971,7 +4021,7 @@
           <w:bCs/>
         </w:rPr>
       </w:pPr>
-      <w:bookmarkStart w:id="12" w:name="_Toc29472912"/>
+      <w:bookmarkStart w:id="13" w:name="_Toc29759859"/>
       <w:r>
         <w:rPr>
           <w:rStyle w:val="3oh-"/>
@@ -3980,7 +4030,7 @@
         </w:rPr>
         <w:t>Gagner des points en recueillant des pépites et/ou des poissons</w:t>
       </w:r>
-      <w:bookmarkEnd w:id="12"/>
+      <w:bookmarkEnd w:id="13"/>
     </w:p>
     <w:p>
       <w:pPr>
@@ -4034,7 +4084,7 @@
           <w:bCs/>
         </w:rPr>
       </w:pPr>
-      <w:bookmarkStart w:id="13" w:name="_Toc29472913"/>
+      <w:bookmarkStart w:id="14" w:name="_Toc29759860"/>
       <w:r>
         <w:rPr>
           <w:rStyle w:val="3oh-"/>
@@ -4043,7 +4093,7 @@
         </w:rPr>
         <w:t>Quels poissons sont à ta portée ?</w:t>
       </w:r>
-      <w:bookmarkEnd w:id="13"/>
+      <w:bookmarkEnd w:id="14"/>
     </w:p>
     <w:p>
       <w:pPr>
@@ -4099,7 +4149,7 @@
           <w:bCs/>
         </w:rPr>
       </w:pPr>
-      <w:bookmarkStart w:id="14" w:name="_Toc29472914"/>
+      <w:bookmarkStart w:id="15" w:name="_Toc29759861"/>
       <w:r>
         <w:rPr>
           <w:rStyle w:val="3oh-"/>
@@ -4108,7 +4158,7 @@
         </w:rPr>
         <w:t>Tu ne sais pas quel chemin choisir ? Tes options</w:t>
       </w:r>
-      <w:bookmarkEnd w:id="14"/>
+      <w:bookmarkEnd w:id="15"/>
     </w:p>
     <w:p>
       <w:pPr>
@@ -4226,20 +4276,34 @@
         </w:rPr>
         <w:t>.</w:t>
       </w:r>
-      <w:r>
-        <w:rPr>
-          <w:rStyle w:val="3oh-"/>
-        </w:rPr>
-        <w:t xml:space="preserve"> </w:t>
-      </w:r>
-    </w:p>
-    <w:p>
-      <w:pPr>
-        <w:ind w:left="708" w:firstLine="708"/>
-        <w:rPr>
-          <w:rStyle w:val="3oh-"/>
-        </w:rPr>
-      </w:pPr>
+    </w:p>
+    <w:p>
+      <w:pPr>
+        <w:ind w:left="708" w:firstLine="2"/>
+        <w:rPr>
+          <w:rStyle w:val="3oh-"/>
+        </w:rPr>
+      </w:pPr>
+      <w:r>
+        <w:rPr>
+          <w:rStyle w:val="3oh-"/>
+        </w:rPr>
+        <w:t xml:space="preserve">Le joker n’est utilisable </w:t>
+      </w:r>
+      <w:proofErr w:type="gramStart"/>
+      <w:r>
+        <w:rPr>
+          <w:rStyle w:val="3oh-"/>
+        </w:rPr>
+        <w:t>que une</w:t>
+      </w:r>
+      <w:proofErr w:type="gramEnd"/>
+      <w:r>
+        <w:rPr>
+          <w:rStyle w:val="3oh-"/>
+        </w:rPr>
+        <w:t xml:space="preserve"> seule fois par pingouin (non échangeable et non remboursable).</w:t>
+      </w:r>
     </w:p>
     <w:p>
       <w:pPr>
@@ -4250,16 +4314,17 @@
           <w:bCs/>
         </w:rPr>
       </w:pPr>
-      <w:bookmarkStart w:id="15" w:name="_Toc29472915"/>
-      <w:r>
-        <w:rPr>
-          <w:rStyle w:val="3oh-"/>
-          <w:b/>
-          <w:bCs/>
-        </w:rPr>
+      <w:bookmarkStart w:id="16" w:name="_Toc29759862"/>
+      <w:r>
+        <w:rPr>
+          <w:rStyle w:val="3oh-"/>
+          <w:b/>
+          <w:bCs/>
+        </w:rPr>
+        <w:lastRenderedPageBreak/>
         <w:t>Fin de la partie</w:t>
       </w:r>
-      <w:bookmarkEnd w:id="15"/>
+      <w:bookmarkEnd w:id="16"/>
     </w:p>
     <w:p>
       <w:pPr>
@@ -4378,7 +4443,7 @@
           <w:bCs/>
         </w:rPr>
       </w:pPr>
-      <w:bookmarkStart w:id="16" w:name="_Toc29472916"/>
+      <w:bookmarkStart w:id="17" w:name="_Toc29759863"/>
       <w:r>
         <w:rPr>
           <w:rStyle w:val="3oh-"/>
@@ -4387,7 +4452,7 @@
         </w:rPr>
         <w:t>Sauvegarder une partie</w:t>
       </w:r>
-      <w:bookmarkEnd w:id="16"/>
+      <w:bookmarkEnd w:id="17"/>
       <w:r>
         <w:rPr>
           <w:rStyle w:val="3oh-"/>
@@ -4711,14 +4776,27 @@
       </w:r>
     </w:p>
     <w:p>
-      <w:pPr>
-        <w:rPr>
-          <w:b/>
-          <w:bCs/>
-        </w:rPr>
-      </w:pPr>
-      <w:bookmarkStart w:id="17" w:name="_GoBack"/>
-      <w:bookmarkEnd w:id="17"/>
+      <w:r>
+        <w:t>La partie ne peut être sauvegardée que pendant le tour d’un joueur humain </w:t>
+      </w:r>
+      <w:r>
+        <w:rPr>
+          <mc:AlternateContent>
+            <mc:Choice Requires="w16se"/>
+            <mc:Fallback>
+              <w:rFonts w:ascii="Segoe UI Emoji" w:eastAsia="Segoe UI Emoji" w:hAnsi="Segoe UI Emoji" w:cs="Segoe UI Emoji"/>
+            </mc:Fallback>
+          </mc:AlternateContent>
+        </w:rPr>
+        <mc:AlternateContent>
+          <mc:Choice Requires="w16se">
+            <w16se:symEx w16se:font="Segoe UI Emoji" w16se:char="1F60A"/>
+          </mc:Choice>
+          <mc:Fallback>
+            <w:t>😊</w:t>
+          </mc:Fallback>
+        </mc:AlternateContent>
+      </w:r>
     </w:p>
     <w:p>
       <w:pPr>
@@ -4753,19 +4831,24 @@
     </w:p>
     <w:p>
       <w:pPr>
-        <w:pStyle w:val="Titre1"/>
-        <w:jc w:val="center"/>
-        <w:rPr>
-          <w:rStyle w:val="3oh-"/>
-          <w:b/>
-          <w:bCs/>
+        <w:rPr>
+          <w:rStyle w:val="3oh-"/>
+          <w:b/>
+          <w:bCs/>
+          <w:color w:val="4472C4" w:themeColor="accent1"/>
+          <w:sz w:val="36"/>
+          <w:szCs w:val="36"/>
           <w:lang w:val="en-US"/>
         </w:rPr>
       </w:pPr>
       <w:r>
         <w:rPr>
           <w:noProof/>
-        </w:rPr>
+          <w:color w:val="4472C4" w:themeColor="accent1"/>
+          <w:sz w:val="36"/>
+          <w:szCs w:val="36"/>
+        </w:rPr>
+        <w:lastRenderedPageBreak/>
         <w:drawing>
           <wp:anchor distT="0" distB="0" distL="114300" distR="114300" simplePos="0" relativeHeight="251691008" behindDoc="0" locked="0" layoutInCell="1" allowOverlap="1" wp14:anchorId="5706F5FB" wp14:editId="10C86DDD">
             <wp:simplePos x="0" y="0"/>
@@ -4821,6 +4904,9 @@
           <w:rStyle w:val="3oh-"/>
           <w:b/>
           <w:bCs/>
+          <w:color w:val="4472C4" w:themeColor="accent1"/>
+          <w:sz w:val="36"/>
+          <w:szCs w:val="36"/>
           <w:lang w:val="en-US"/>
         </w:rPr>
         <w:t xml:space="preserve">Happy </w:t>
@@ -4830,6 +4916,9 @@
           <w:rStyle w:val="3oh-"/>
           <w:b/>
           <w:bCs/>
+          <w:color w:val="4472C4" w:themeColor="accent1"/>
+          <w:sz w:val="36"/>
+          <w:szCs w:val="36"/>
           <w:lang w:val="en-US"/>
         </w:rPr>
         <w:t>Penguin</w:t>
@@ -4839,6 +4928,9 @@
           <w:rStyle w:val="3oh-"/>
           <w:b/>
           <w:bCs/>
+          <w:color w:val="4472C4" w:themeColor="accent1"/>
+          <w:sz w:val="36"/>
+          <w:szCs w:val="36"/>
           <w:lang w:val="en-US"/>
         </w:rPr>
         <w:t xml:space="preserve"> Games</w:t>
@@ -4848,6 +4940,9 @@
           <w:rStyle w:val="3oh-"/>
           <w:b/>
           <w:bCs/>
+          <w:color w:val="4472C4" w:themeColor="accent1"/>
+          <w:sz w:val="36"/>
+          <w:szCs w:val="36"/>
           <w:lang w:val="en-US"/>
         </w:rPr>
         <w:t>!</w:t>
@@ -4857,33 +4952,104 @@
           <w:rStyle w:val="3oh-"/>
           <w:b/>
           <w:bCs/>
+          <w:color w:val="4472C4" w:themeColor="accent1"/>
+          <w:sz w:val="36"/>
+          <w:szCs w:val="36"/>
           <w:lang w:val="en-US"/>
         </w:rPr>
         <w:t xml:space="preserve"> May the cods be ever in your favor</w:t>
       </w:r>
-    </w:p>
-    <w:p>
-      <w:pPr>
-        <w:rPr>
-          <w:b/>
-          <w:bCs/>
+      <w:r>
+        <w:rPr>
+          <w:rStyle w:val="3oh-"/>
+          <w:b/>
+          <w:bCs/>
+          <w:color w:val="4472C4" w:themeColor="accent1"/>
+          <w:sz w:val="36"/>
+          <w:szCs w:val="36"/>
           <w:lang w:val="en-US"/>
         </w:rPr>
-      </w:pPr>
-    </w:p>
-    <w:p>
-      <w:pPr>
-        <w:pStyle w:val="Paragraphedeliste"/>
-        <w:numPr>
-          <w:ilvl w:val="2"/>
-          <w:numId w:val="9"/>
-        </w:numPr>
+        <w:t>*</w:t>
+      </w:r>
+    </w:p>
+    <w:p>
+      <w:pPr>
         <w:rPr>
           <w:b/>
           <w:bCs/>
           <w:lang w:val="en-US"/>
         </w:rPr>
       </w:pPr>
+    </w:p>
+    <w:p>
+      <w:pPr>
+        <w:jc w:val="center"/>
+        <w:rPr>
+          <w:b/>
+          <w:bCs/>
+        </w:rPr>
+      </w:pPr>
+      <w:r>
+        <w:rPr>
+          <w:b/>
+          <w:bCs/>
+        </w:rPr>
+        <w:t>*</w:t>
+      </w:r>
+      <w:r>
+        <w:rPr>
+          <w:b/>
+          <w:bCs/>
+        </w:rPr>
+        <w:t xml:space="preserve"> </w:t>
+      </w:r>
+      <w:r>
+        <w:rPr>
+          <w:b/>
+          <w:bCs/>
+        </w:rPr>
+        <w:t xml:space="preserve">Joyeux Jeu des Pingouins ! Que les morues soient toujours en votre faveur </w:t>
+      </w:r>
+      <w:r>
+        <w:rPr>
+          <w:b/>
+          <w:bCs/>
+        </w:rPr>
+        <w:br/>
+        <w:t xml:space="preserve">(en anglais jeu de mots entre </w:t>
+      </w:r>
+      <w:proofErr w:type="spellStart"/>
+      <w:r>
+        <w:rPr>
+          <w:b/>
+          <w:bCs/>
+        </w:rPr>
+        <w:t>odd</w:t>
+      </w:r>
+      <w:proofErr w:type="spellEnd"/>
+      <w:r>
+        <w:rPr>
+          <w:b/>
+          <w:bCs/>
+        </w:rPr>
+        <w:t xml:space="preserve"> – chance et </w:t>
+      </w:r>
+      <w:proofErr w:type="spellStart"/>
+      <w:r>
+        <w:rPr>
+          <w:b/>
+          <w:bCs/>
+        </w:rPr>
+        <w:t>codd</w:t>
+      </w:r>
+      <w:proofErr w:type="spellEnd"/>
+      <w:r>
+        <w:rPr>
+          <w:b/>
+          <w:bCs/>
+        </w:rPr>
+        <w:t xml:space="preserve"> – morue)</w:t>
+      </w:r>
     </w:p>
     <w:sectPr>
       <w:pgSz w:w="11906" w:h="16838"/>
@@ -6593,7 +6759,7 @@
 </file>
 
 <file path=customXml/itemProps1.xml><?xml version="1.0" encoding="utf-8"?>
-<ds:datastoreItem xmlns:ds="http://schemas.openxmlformats.org/officeDocument/2006/customXml" ds:itemID="{62DEC349-C249-4426-A60B-7FDFF8C60DE3}">
+<ds:datastoreItem xmlns:ds="http://schemas.openxmlformats.org/officeDocument/2006/customXml" ds:itemID="{850BE2D0-CCDF-4C97-B290-ED63C0B7F946}">
   <ds:schemaRefs>
     <ds:schemaRef ds:uri="http://schemas.openxmlformats.org/officeDocument/2006/bibliography"/>
   </ds:schemaRefs>

--- a/Guide_utilisateur-v2.docx
+++ b/Guide_utilisateur-v2.docx
@@ -13,7 +13,10 @@
           <w:szCs w:val="44"/>
         </w:rPr>
       </w:pPr>
-      <w:r>
+    </w:p>
+    <w:p>
+      <w:pPr>
+        <w:jc w:val="center"/>
         <w:rPr>
           <w:rStyle w:val="3oh-"/>
           <w:b/>
@@ -21,11 +24,11 @@
           <w:sz w:val="44"/>
           <w:szCs w:val="44"/>
         </w:rPr>
-        <w:t>Guide utilisateur</w:t>
-      </w:r>
-    </w:p>
-    <w:p>
-      <w:pPr>
+      </w:pPr>
+    </w:p>
+    <w:p>
+      <w:pPr>
+        <w:jc w:val="center"/>
         <w:rPr>
           <w:rStyle w:val="3oh-"/>
           <w:b/>
@@ -42,7 +45,7 @@
           <w:sz w:val="44"/>
           <w:szCs w:val="44"/>
         </w:rPr>
-        <w:br w:type="page"/>
+        <w:t>Guide utilisateur</w:t>
       </w:r>
     </w:p>
     <w:p>
@@ -50,10 +53,43 @@
         <w:jc w:val="center"/>
         <w:rPr>
           <w:rStyle w:val="3oh-"/>
+          <w:b/>
+          <w:bCs/>
           <w:sz w:val="44"/>
           <w:szCs w:val="44"/>
         </w:rPr>
       </w:pPr>
+      <w:r>
+        <w:rPr>
+          <w:rStyle w:val="3oh-"/>
+          <w:b/>
+          <w:bCs/>
+          <w:sz w:val="44"/>
+          <w:szCs w:val="44"/>
+        </w:rPr>
+        <w:t>La Mine Hantée</w:t>
+      </w:r>
+    </w:p>
+    <w:p>
+      <w:pPr>
+        <w:rPr>
+          <w:rStyle w:val="3oh-"/>
+          <w:b/>
+          <w:bCs/>
+          <w:sz w:val="44"/>
+          <w:szCs w:val="44"/>
+        </w:rPr>
+      </w:pPr>
+      <w:r>
+        <w:rPr>
+          <w:rStyle w:val="3oh-"/>
+          <w:b/>
+          <w:bCs/>
+          <w:sz w:val="44"/>
+          <w:szCs w:val="44"/>
+        </w:rPr>
+        <w:br w:type="page"/>
+      </w:r>
     </w:p>
     <w:sdt>
       <w:sdtPr>
@@ -1876,7 +1912,7 @@
                     <pic:cNvPicPr/>
                   </pic:nvPicPr>
                   <pic:blipFill rotWithShape="1">
-                    <a:blip r:embed="rId6">
+                    <a:blip r:embed="rId8">
                       <a:extLst>
                         <a:ext uri="{28A0092B-C50C-407E-A947-70E740481C1C}">
                           <a14:useLocalDpi xmlns:a14="http://schemas.microsoft.com/office/drawing/2010/main" val="0"/>
@@ -2150,7 +2186,7 @@
                     <pic:cNvPicPr/>
                   </pic:nvPicPr>
                   <pic:blipFill>
-                    <a:blip r:embed="rId7">
+                    <a:blip r:embed="rId9">
                       <a:extLst>
                         <a:ext uri="{28A0092B-C50C-407E-A947-70E740481C1C}">
                           <a14:useLocalDpi xmlns:a14="http://schemas.microsoft.com/office/drawing/2010/main" val="0"/>
@@ -2291,7 +2327,7 @@
                     <pic:cNvPicPr/>
                   </pic:nvPicPr>
                   <pic:blipFill rotWithShape="1">
-                    <a:blip r:embed="rId6">
+                    <a:blip r:embed="rId8">
                       <a:extLst>
                         <a:ext uri="{28A0092B-C50C-407E-A947-70E740481C1C}">
                           <a14:useLocalDpi xmlns:a14="http://schemas.microsoft.com/office/drawing/2010/main" val="0"/>
@@ -2412,8 +2448,6 @@
           <w:noProof/>
         </w:rPr>
       </w:pPr>
-      <w:bookmarkStart w:id="7" w:name="_GoBack"/>
-      <w:bookmarkEnd w:id="7"/>
       <w:r>
         <w:rPr>
           <w:noProof/>
@@ -2442,7 +2476,7 @@
                     <pic:cNvPicPr/>
                   </pic:nvPicPr>
                   <pic:blipFill rotWithShape="1">
-                    <a:blip r:embed="rId6">
+                    <a:blip r:embed="rId8">
                       <a:extLst>
                         <a:ext uri="{28A0092B-C50C-407E-A947-70E740481C1C}">
                           <a14:useLocalDpi xmlns:a14="http://schemas.microsoft.com/office/drawing/2010/main" val="0"/>
@@ -2615,7 +2649,7 @@
                     <pic:cNvPicPr/>
                   </pic:nvPicPr>
                   <pic:blipFill rotWithShape="1">
-                    <a:blip r:embed="rId8">
+                    <a:blip r:embed="rId10">
                       <a:extLst>
                         <a:ext uri="{28A0092B-C50C-407E-A947-70E740481C1C}">
                           <a14:useLocalDpi xmlns:a14="http://schemas.microsoft.com/office/drawing/2010/main" val="0"/>
@@ -2782,7 +2816,7 @@
                     <pic:cNvPicPr/>
                   </pic:nvPicPr>
                   <pic:blipFill rotWithShape="1">
-                    <a:blip r:embed="rId9">
+                    <a:blip r:embed="rId11">
                       <a:extLst>
                         <a:ext uri="{28A0092B-C50C-407E-A947-70E740481C1C}">
                           <a14:useLocalDpi xmlns:a14="http://schemas.microsoft.com/office/drawing/2010/main" val="0"/>
@@ -2890,7 +2924,7 @@
           <w:bCs/>
         </w:rPr>
       </w:pPr>
-      <w:bookmarkStart w:id="8" w:name="_Toc29759854"/>
+      <w:bookmarkStart w:id="7" w:name="_Toc29759854"/>
       <w:r>
         <w:rPr>
           <w:noProof/>
@@ -2927,7 +2961,7 @@
                     <pic:cNvPicPr/>
                   </pic:nvPicPr>
                   <pic:blipFill rotWithShape="1">
-                    <a:blip r:embed="rId10" cstate="print">
+                    <a:blip r:embed="rId12" cstate="print">
                       <a:extLst>
                         <a:ext uri="{28A0092B-C50C-407E-A947-70E740481C1C}">
                           <a14:useLocalDpi xmlns:a14="http://schemas.microsoft.com/office/drawing/2010/main" val="0"/>
@@ -2976,7 +3010,7 @@
         </w:rPr>
         <w:t>Configuration de la partie</w:t>
       </w:r>
-      <w:bookmarkEnd w:id="8"/>
+      <w:bookmarkEnd w:id="7"/>
     </w:p>
     <w:p>
       <w:pPr>
@@ -3133,7 +3167,7 @@
           <w:bCs/>
         </w:rPr>
       </w:pPr>
-      <w:bookmarkStart w:id="9" w:name="_Toc29759855"/>
+      <w:bookmarkStart w:id="8" w:name="_Toc29759855"/>
       <w:r>
         <w:rPr>
           <w:rStyle w:val="3oh-"/>
@@ -3143,7 +3177,7 @@
         <w:lastRenderedPageBreak/>
         <w:t>Commencer à jouer</w:t>
       </w:r>
-      <w:bookmarkEnd w:id="9"/>
+      <w:bookmarkEnd w:id="8"/>
     </w:p>
     <w:p>
       <w:pPr>
@@ -3181,7 +3215,7 @@
                     <pic:cNvPicPr/>
                   </pic:nvPicPr>
                   <pic:blipFill>
-                    <a:blip r:embed="rId11">
+                    <a:blip r:embed="rId13">
                       <a:extLst>
                         <a:ext uri="{28A0092B-C50C-407E-A947-70E740481C1C}">
                           <a14:useLocalDpi xmlns:a14="http://schemas.microsoft.com/office/drawing/2010/main" val="0"/>
@@ -3239,7 +3273,7 @@
           <w:bCs/>
         </w:rPr>
       </w:pPr>
-      <w:bookmarkStart w:id="10" w:name="_Toc29759856"/>
+      <w:bookmarkStart w:id="9" w:name="_Toc29759856"/>
       <w:r>
         <w:rPr>
           <w:rStyle w:val="3oh-"/>
@@ -3248,7 +3282,7 @@
         </w:rPr>
         <w:t>Déplacements</w:t>
       </w:r>
-      <w:bookmarkEnd w:id="10"/>
+      <w:bookmarkEnd w:id="9"/>
     </w:p>
     <w:p>
       <w:pPr>
@@ -3290,7 +3324,7 @@
                     </pic:cNvPicPr>
                   </pic:nvPicPr>
                   <pic:blipFill rotWithShape="1">
-                    <a:blip r:embed="rId12" cstate="print">
+                    <a:blip r:embed="rId14" cstate="print">
                       <a:extLst>
                         <a:ext uri="{28A0092B-C50C-407E-A947-70E740481C1C}">
                           <a14:useLocalDpi xmlns:a14="http://schemas.microsoft.com/office/drawing/2010/main" val="0"/>
@@ -3399,7 +3433,7 @@
           <w:bCs/>
         </w:rPr>
       </w:pPr>
-      <w:bookmarkStart w:id="11" w:name="_Toc29759857"/>
+      <w:bookmarkStart w:id="10" w:name="_Toc29759857"/>
       <w:r>
         <w:rPr>
           <w:rStyle w:val="3oh-"/>
@@ -3408,7 +3442,7 @@
         </w:rPr>
         <w:t>Quels déplacements sont permis ?</w:t>
       </w:r>
-      <w:bookmarkEnd w:id="11"/>
+      <w:bookmarkEnd w:id="10"/>
       <w:r>
         <w:rPr>
           <w:noProof/>
@@ -3444,7 +3478,7 @@
           <w:bCs/>
         </w:rPr>
       </w:pPr>
-      <w:bookmarkStart w:id="12" w:name="_Toc29759858"/>
+      <w:bookmarkStart w:id="11" w:name="_Toc29759858"/>
       <w:r>
         <w:rPr>
           <w:rStyle w:val="3oh-"/>
@@ -3453,7 +3487,7 @@
         </w:rPr>
         <w:t>Comment choisir le déplacement ?</w:t>
       </w:r>
-      <w:bookmarkEnd w:id="12"/>
+      <w:bookmarkEnd w:id="11"/>
     </w:p>
     <w:p>
       <w:pPr>
@@ -3500,7 +3534,7 @@
                           <pic:cNvPicPr/>
                         </pic:nvPicPr>
                         <pic:blipFill>
-                          <a:blip r:embed="rId13">
+                          <a:blip r:embed="rId15">
                             <a:extLst>
                               <a:ext uri="{28A0092B-C50C-407E-A947-70E740481C1C}">
                                 <a14:useLocalDpi xmlns:a14="http://schemas.microsoft.com/office/drawing/2010/main" val="0"/>
@@ -3527,7 +3561,7 @@
                           <pic:cNvPicPr/>
                         </pic:nvPicPr>
                         <pic:blipFill rotWithShape="1">
-                          <a:blip r:embed="rId14">
+                          <a:blip r:embed="rId16">
                             <a:extLst>
                               <a:ext uri="{28A0092B-C50C-407E-A947-70E740481C1C}">
                                 <a14:useLocalDpi xmlns:a14="http://schemas.microsoft.com/office/drawing/2010/main" val="0"/>
@@ -3708,10 +3742,10 @@
                   <o:lock v:ext="edit" aspectratio="t"/>
                 </v:shapetype>
                 <v:shape id="Image 29" o:spid="_x0000_s1027" type="#_x0000_t75" style="position:absolute;width:30159;height:31816;visibility:visible;mso-wrap-style:square" o:gfxdata="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">
-                  <v:imagedata r:id="rId15" o:title=""/>
+                  <v:imagedata r:id="rId17" o:title=""/>
                 </v:shape>
                 <v:shape id="Image 30" o:spid="_x0000_s1028" type="#_x0000_t75" style="position:absolute;left:43027;width:30160;height:31892;visibility:visible;mso-wrap-style:square" o:gfxdata="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">
-                  <v:imagedata r:id="rId16" o:title="" cropright="909f"/>
+                  <v:imagedata r:id="rId18" o:title="" cropright="909f"/>
                 </v:shape>
                 <v:shapetype id="_x0000_t13" coordsize="21600,21600" o:spt="13" adj="16200,5400" path="m@0,l@0@1,0@1,0@2@0@2@0,21600,21600,10800xe">
                   <v:stroke joinstyle="miter"/>
@@ -3911,7 +3945,7 @@
                     </pic:cNvPicPr>
                   </pic:nvPicPr>
                   <pic:blipFill>
-                    <a:blip r:embed="rId17" cstate="print">
+                    <a:blip r:embed="rId19" cstate="print">
                       <a:extLst>
                         <a:ext uri="{28A0092B-C50C-407E-A947-70E740481C1C}">
                           <a14:useLocalDpi xmlns:a14="http://schemas.microsoft.com/office/drawing/2010/main" val="0"/>
@@ -4021,7 +4055,7 @@
           <w:bCs/>
         </w:rPr>
       </w:pPr>
-      <w:bookmarkStart w:id="13" w:name="_Toc29759859"/>
+      <w:bookmarkStart w:id="12" w:name="_Toc29759859"/>
       <w:r>
         <w:rPr>
           <w:rStyle w:val="3oh-"/>
@@ -4030,7 +4064,7 @@
         </w:rPr>
         <w:t>Gagner des points en recueillant des pépites et/ou des poissons</w:t>
       </w:r>
-      <w:bookmarkEnd w:id="13"/>
+      <w:bookmarkEnd w:id="12"/>
     </w:p>
     <w:p>
       <w:pPr>
@@ -4084,7 +4118,7 @@
           <w:bCs/>
         </w:rPr>
       </w:pPr>
-      <w:bookmarkStart w:id="14" w:name="_Toc29759860"/>
+      <w:bookmarkStart w:id="13" w:name="_Toc29759860"/>
       <w:r>
         <w:rPr>
           <w:rStyle w:val="3oh-"/>
@@ -4093,7 +4127,7 @@
         </w:rPr>
         <w:t>Quels poissons sont à ta portée ?</w:t>
       </w:r>
-      <w:bookmarkEnd w:id="14"/>
+      <w:bookmarkEnd w:id="13"/>
     </w:p>
     <w:p>
       <w:pPr>
@@ -4149,7 +4183,7 @@
           <w:bCs/>
         </w:rPr>
       </w:pPr>
-      <w:bookmarkStart w:id="15" w:name="_Toc29759861"/>
+      <w:bookmarkStart w:id="14" w:name="_Toc29759861"/>
       <w:r>
         <w:rPr>
           <w:rStyle w:val="3oh-"/>
@@ -4158,7 +4192,7 @@
         </w:rPr>
         <w:t>Tu ne sais pas quel chemin choisir ? Tes options</w:t>
       </w:r>
-      <w:bookmarkEnd w:id="15"/>
+      <w:bookmarkEnd w:id="14"/>
     </w:p>
     <w:p>
       <w:pPr>
@@ -4197,7 +4231,7 @@
                     </pic:cNvPicPr>
                   </pic:nvPicPr>
                   <pic:blipFill>
-                    <a:blip r:embed="rId18">
+                    <a:blip r:embed="rId20">
                       <a:extLst>
                         <a:ext uri="{28A0092B-C50C-407E-A947-70E740481C1C}">
                           <a14:useLocalDpi xmlns:a14="http://schemas.microsoft.com/office/drawing/2010/main" val="0"/>
@@ -4314,7 +4348,7 @@
           <w:bCs/>
         </w:rPr>
       </w:pPr>
-      <w:bookmarkStart w:id="16" w:name="_Toc29759862"/>
+      <w:bookmarkStart w:id="15" w:name="_Toc29759862"/>
       <w:r>
         <w:rPr>
           <w:rStyle w:val="3oh-"/>
@@ -4324,7 +4358,7 @@
         <w:lastRenderedPageBreak/>
         <w:t>Fin de la partie</w:t>
       </w:r>
-      <w:bookmarkEnd w:id="16"/>
+      <w:bookmarkEnd w:id="15"/>
     </w:p>
     <w:p>
       <w:pPr>
@@ -4361,7 +4395,7 @@
                     <pic:cNvPicPr/>
                   </pic:nvPicPr>
                   <pic:blipFill>
-                    <a:blip r:embed="rId19" cstate="print">
+                    <a:blip r:embed="rId21" cstate="print">
                       <a:extLst>
                         <a:ext uri="{28A0092B-C50C-407E-A947-70E740481C1C}">
                           <a14:useLocalDpi xmlns:a14="http://schemas.microsoft.com/office/drawing/2010/main" val="0"/>
@@ -4443,7 +4477,7 @@
           <w:bCs/>
         </w:rPr>
       </w:pPr>
-      <w:bookmarkStart w:id="17" w:name="_Toc29759863"/>
+      <w:bookmarkStart w:id="16" w:name="_Toc29759863"/>
       <w:r>
         <w:rPr>
           <w:rStyle w:val="3oh-"/>
@@ -4452,7 +4486,7 @@
         </w:rPr>
         <w:t>Sauvegarder une partie</w:t>
       </w:r>
-      <w:bookmarkEnd w:id="17"/>
+      <w:bookmarkEnd w:id="16"/>
       <w:r>
         <w:rPr>
           <w:rStyle w:val="3oh-"/>
@@ -4549,7 +4583,7 @@
                     <pic:cNvPicPr/>
                   </pic:nvPicPr>
                   <pic:blipFill rotWithShape="1">
-                    <a:blip r:embed="rId8">
+                    <a:blip r:embed="rId10">
                       <a:extLst>
                         <a:ext uri="{28A0092B-C50C-407E-A947-70E740481C1C}">
                           <a14:useLocalDpi xmlns:a14="http://schemas.microsoft.com/office/drawing/2010/main" val="0"/>
@@ -4873,7 +4907,7 @@
                     <pic:cNvPicPr/>
                   </pic:nvPicPr>
                   <pic:blipFill>
-                    <a:blip r:embed="rId20">
+                    <a:blip r:embed="rId22">
                       <a:extLst>
                         <a:ext uri="{28A0092B-C50C-407E-A947-70E740481C1C}">
                           <a14:useLocalDpi xmlns:a14="http://schemas.microsoft.com/office/drawing/2010/main" val="0"/>
@@ -4980,6 +5014,8 @@
           <w:lang w:val="en-US"/>
         </w:rPr>
       </w:pPr>
+      <w:bookmarkStart w:id="17" w:name="_GoBack"/>
+      <w:bookmarkEnd w:id="17"/>
     </w:p>
     <w:p>
       <w:pPr>
@@ -5040,7 +5076,7 @@
           <w:b/>
           <w:bCs/>
         </w:rPr>
-        <w:t>codd</w:t>
+        <w:t>cod</w:t>
       </w:r>
       <w:proofErr w:type="spellEnd"/>
       <w:r>
@@ -5052,13 +5088,228 @@
       </w:r>
     </w:p>
     <w:sectPr>
+      <w:headerReference w:type="default" r:id="rId23"/>
+      <w:footerReference w:type="default" r:id="rId24"/>
       <w:pgSz w:w="11906" w:h="16838"/>
       <w:pgMar w:top="1417" w:right="1417" w:bottom="1417" w:left="1417" w:header="708" w:footer="708" w:gutter="0"/>
       <w:cols w:space="708"/>
+      <w:titlePg/>
       <w:docGrid w:linePitch="360"/>
     </w:sectPr>
   </w:body>
 </w:document>
+</file>
+
+<file path=word/endnotes.xml><?xml version="1.0" encoding="utf-8"?>
+<w:endnotes xmlns:wpc="http://schemas.microsoft.com/office/word/2010/wordprocessingCanvas" xmlns:cx="http://schemas.microsoft.com/office/drawing/2014/chartex" xmlns:cx1="http://schemas.microsoft.com/office/drawing/2015/9/8/chartex" xmlns:cx2="http://schemas.microsoft.com/office/drawing/2015/10/21/chartex" xmlns:cx3="http://schemas.microsoft.com/office/drawing/2016/5/9/chartex" xmlns:cx4="http://schemas.microsoft.com/office/drawing/2016/5/10/chartex" xmlns:cx5="http://schemas.microsoft.com/office/drawing/2016/5/11/chartex" xmlns:cx6="http://schemas.microsoft.com/office/drawing/2016/5/12/chartex" xmlns:cx7="http://schemas.microsoft.com/office/drawing/2016/5/13/chartex" xmlns:cx8="http://schemas.microsoft.com/office/drawing/2016/5/14/chartex" xmlns:mc="http://schemas.openxmlformats.org/markup-compatibility/2006" xmlns:aink="http://schemas.microsoft.com/office/drawing/2016/ink" xmlns:am3d="http://schemas.microsoft.com/office/drawing/2017/model3d" xmlns:o="urn:schemas-microsoft-com:office:office" xmlns:r="http://schemas.openxmlformats.org/officeDocument/2006/relationships" xmlns:m="http://schemas.openxmlformats.org/officeDocument/2006/math" xmlns:v="urn:schemas-microsoft-com:vml" xmlns:wp14="http://schemas.microsoft.com/office/word/2010/wordprocessingDrawing" xmlns:wp="http://schemas.openxmlformats.org/drawingml/2006/wordprocessingDrawing" xmlns:w10="urn:schemas-microsoft-com:office:word" xmlns:w="http://schemas.openxmlformats.org/wordprocessingml/2006/main" xmlns:w14="http://schemas.microsoft.com/office/word/2010/wordml" xmlns:w15="http://schemas.microsoft.com/office/word/2012/wordml" xmlns:w16cid="http://schemas.microsoft.com/office/word/2016/wordml/cid" xmlns:w16se="http://schemas.microsoft.com/office/word/2015/wordml/symex" xmlns:wpg="http://schemas.microsoft.com/office/word/2010/wordprocessingGroup" xmlns:wpi="http://schemas.microsoft.com/office/word/2010/wordprocessingInk" xmlns:wne="http://schemas.microsoft.com/office/word/2006/wordml" xmlns:wps="http://schemas.microsoft.com/office/word/2010/wordprocessingShape" mc:Ignorable="w14 w15 w16se w16cid wp14">
+  <w:endnote w:type="separator" w:id="-1">
+    <w:p>
+      <w:pPr>
+        <w:spacing w:after="0" w:line="240" w:lineRule="auto"/>
+      </w:pPr>
+      <w:r>
+        <w:separator/>
+      </w:r>
+    </w:p>
+  </w:endnote>
+  <w:endnote w:type="continuationSeparator" w:id="0">
+    <w:p>
+      <w:pPr>
+        <w:spacing w:after="0" w:line="240" w:lineRule="auto"/>
+      </w:pPr>
+      <w:r>
+        <w:continuationSeparator/>
+      </w:r>
+    </w:p>
+  </w:endnote>
+</w:endnotes>
+</file>
+
+<file path=word/footer1.xml><?xml version="1.0" encoding="utf-8"?>
+<w:ftr xmlns:wpc="http://schemas.microsoft.com/office/word/2010/wordprocessingCanvas" xmlns:cx="http://schemas.microsoft.com/office/drawing/2014/chartex" xmlns:cx1="http://schemas.microsoft.com/office/drawing/2015/9/8/chartex" xmlns:cx2="http://schemas.microsoft.com/office/drawing/2015/10/21/chartex" xmlns:cx3="http://schemas.microsoft.com/office/drawing/2016/5/9/chartex" xmlns:cx4="http://schemas.microsoft.com/office/drawing/2016/5/10/chartex" xmlns:cx5="http://schemas.microsoft.com/office/drawing/2016/5/11/chartex" xmlns:cx6="http://schemas.microsoft.com/office/drawing/2016/5/12/chartex" xmlns:cx7="http://schemas.microsoft.com/office/drawing/2016/5/13/chartex" xmlns:cx8="http://schemas.microsoft.com/office/drawing/2016/5/14/chartex" xmlns:mc="http://schemas.openxmlformats.org/markup-compatibility/2006" xmlns:aink="http://schemas.microsoft.com/office/drawing/2016/ink" xmlns:am3d="http://schemas.microsoft.com/office/drawing/2017/model3d" xmlns:o="urn:schemas-microsoft-com:office:office" xmlns:r="http://schemas.openxmlformats.org/officeDocument/2006/relationships" xmlns:m="http://schemas.openxmlformats.org/officeDocument/2006/math" xmlns:v="urn:schemas-microsoft-com:vml" xmlns:wp14="http://schemas.microsoft.com/office/word/2010/wordprocessingDrawing" xmlns:wp="http://schemas.openxmlformats.org/drawingml/2006/wordprocessingDrawing" xmlns:w10="urn:schemas-microsoft-com:office:word" xmlns:w="http://schemas.openxmlformats.org/wordprocessingml/2006/main" xmlns:w14="http://schemas.microsoft.com/office/word/2010/wordml" xmlns:w15="http://schemas.microsoft.com/office/word/2012/wordml" xmlns:w16cid="http://schemas.microsoft.com/office/word/2016/wordml/cid" xmlns:w16se="http://schemas.microsoft.com/office/word/2015/wordml/symex" xmlns:wpg="http://schemas.microsoft.com/office/word/2010/wordprocessingGroup" xmlns:wpi="http://schemas.microsoft.com/office/word/2010/wordprocessingInk" xmlns:wne="http://schemas.microsoft.com/office/word/2006/wordml" xmlns:wps="http://schemas.microsoft.com/office/word/2010/wordprocessingShape" mc:Ignorable="w14 w15 w16se w16cid wp14">
+  <w:sdt>
+    <w:sdtPr>
+      <w:id w:val="-1529867458"/>
+      <w:docPartObj>
+        <w:docPartGallery w:val="Page Numbers (Bottom of Page)"/>
+        <w:docPartUnique/>
+      </w:docPartObj>
+    </w:sdtPr>
+    <w:sdtContent>
+      <w:p>
+        <w:pPr>
+          <w:pStyle w:val="Pieddepage"/>
+          <w:jc w:val="right"/>
+        </w:pPr>
+        <w:r>
+          <w:fldChar w:fldCharType="begin"/>
+        </w:r>
+        <w:r>
+          <w:instrText>PAGE   \* MERGEFORMAT</w:instrText>
+        </w:r>
+        <w:r>
+          <w:fldChar w:fldCharType="separate"/>
+        </w:r>
+        <w:r>
+          <w:t>2</w:t>
+        </w:r>
+        <w:r>
+          <w:fldChar w:fldCharType="end"/>
+        </w:r>
+      </w:p>
+    </w:sdtContent>
+  </w:sdt>
+  <w:p>
+    <w:pPr>
+      <w:pStyle w:val="Pieddepage"/>
+    </w:pPr>
+  </w:p>
+</w:ftr>
+</file>
+
+<file path=word/footnotes.xml><?xml version="1.0" encoding="utf-8"?>
+<w:footnotes xmlns:wpc="http://schemas.microsoft.com/office/word/2010/wordprocessingCanvas" xmlns:cx="http://schemas.microsoft.com/office/drawing/2014/chartex" xmlns:cx1="http://schemas.microsoft.com/office/drawing/2015/9/8/chartex" xmlns:cx2="http://schemas.microsoft.com/office/drawing/2015/10/21/chartex" xmlns:cx3="http://schemas.microsoft.com/office/drawing/2016/5/9/chartex" xmlns:cx4="http://schemas.microsoft.com/office/drawing/2016/5/10/chartex" xmlns:cx5="http://schemas.microsoft.com/office/drawing/2016/5/11/chartex" xmlns:cx6="http://schemas.microsoft.com/office/drawing/2016/5/12/chartex" xmlns:cx7="http://schemas.microsoft.com/office/drawing/2016/5/13/chartex" xmlns:cx8="http://schemas.microsoft.com/office/drawing/2016/5/14/chartex" xmlns:mc="http://schemas.openxmlformats.org/markup-compatibility/2006" xmlns:aink="http://schemas.microsoft.com/office/drawing/2016/ink" xmlns:am3d="http://schemas.microsoft.com/office/drawing/2017/model3d" xmlns:o="urn:schemas-microsoft-com:office:office" xmlns:r="http://schemas.openxmlformats.org/officeDocument/2006/relationships" xmlns:m="http://schemas.openxmlformats.org/officeDocument/2006/math" xmlns:v="urn:schemas-microsoft-com:vml" xmlns:wp14="http://schemas.microsoft.com/office/word/2010/wordprocessingDrawing" xmlns:wp="http://schemas.openxmlformats.org/drawingml/2006/wordprocessingDrawing" xmlns:w10="urn:schemas-microsoft-com:office:word" xmlns:w="http://schemas.openxmlformats.org/wordprocessingml/2006/main" xmlns:w14="http://schemas.microsoft.com/office/word/2010/wordml" xmlns:w15="http://schemas.microsoft.com/office/word/2012/wordml" xmlns:w16cid="http://schemas.microsoft.com/office/word/2016/wordml/cid" xmlns:w16se="http://schemas.microsoft.com/office/word/2015/wordml/symex" xmlns:wpg="http://schemas.microsoft.com/office/word/2010/wordprocessingGroup" xmlns:wpi="http://schemas.microsoft.com/office/word/2010/wordprocessingInk" xmlns:wne="http://schemas.microsoft.com/office/word/2006/wordml" xmlns:wps="http://schemas.microsoft.com/office/word/2010/wordprocessingShape" mc:Ignorable="w14 w15 w16se w16cid wp14">
+  <w:footnote w:type="separator" w:id="-1">
+    <w:p>
+      <w:pPr>
+        <w:spacing w:after="0" w:line="240" w:lineRule="auto"/>
+      </w:pPr>
+      <w:r>
+        <w:separator/>
+      </w:r>
+    </w:p>
+  </w:footnote>
+  <w:footnote w:type="continuationSeparator" w:id="0">
+    <w:p>
+      <w:pPr>
+        <w:spacing w:after="0" w:line="240" w:lineRule="auto"/>
+      </w:pPr>
+      <w:r>
+        <w:continuationSeparator/>
+      </w:r>
+    </w:p>
+  </w:footnote>
+</w:footnotes>
+</file>
+
+<file path=word/header1.xml><?xml version="1.0" encoding="utf-8"?>
+<w:hdr xmlns:wpc="http://schemas.microsoft.com/office/word/2010/wordprocessingCanvas" xmlns:cx="http://schemas.microsoft.com/office/drawing/2014/chartex" xmlns:cx1="http://schemas.microsoft.com/office/drawing/2015/9/8/chartex" xmlns:cx2="http://schemas.microsoft.com/office/drawing/2015/10/21/chartex" xmlns:cx3="http://schemas.microsoft.com/office/drawing/2016/5/9/chartex" xmlns:cx4="http://schemas.microsoft.com/office/drawing/2016/5/10/chartex" xmlns:cx5="http://schemas.microsoft.com/office/drawing/2016/5/11/chartex" xmlns:cx6="http://schemas.microsoft.com/office/drawing/2016/5/12/chartex" xmlns:cx7="http://schemas.microsoft.com/office/drawing/2016/5/13/chartex" xmlns:cx8="http://schemas.microsoft.com/office/drawing/2016/5/14/chartex" xmlns:mc="http://schemas.openxmlformats.org/markup-compatibility/2006" xmlns:aink="http://schemas.microsoft.com/office/drawing/2016/ink" xmlns:am3d="http://schemas.microsoft.com/office/drawing/2017/model3d" xmlns:o="urn:schemas-microsoft-com:office:office" xmlns:r="http://schemas.openxmlformats.org/officeDocument/2006/relationships" xmlns:m="http://schemas.openxmlformats.org/officeDocument/2006/math" xmlns:v="urn:schemas-microsoft-com:vml" xmlns:wp14="http://schemas.microsoft.com/office/word/2010/wordprocessingDrawing" xmlns:wp="http://schemas.openxmlformats.org/drawingml/2006/wordprocessingDrawing" xmlns:w10="urn:schemas-microsoft-com:office:word" xmlns:w="http://schemas.openxmlformats.org/wordprocessingml/2006/main" xmlns:w14="http://schemas.microsoft.com/office/word/2010/wordml" xmlns:w15="http://schemas.microsoft.com/office/word/2012/wordml" xmlns:w16cid="http://schemas.microsoft.com/office/word/2016/wordml/cid" xmlns:w16se="http://schemas.microsoft.com/office/word/2015/wordml/symex" xmlns:wpg="http://schemas.microsoft.com/office/word/2010/wordprocessingGroup" xmlns:wpi="http://schemas.microsoft.com/office/word/2010/wordprocessingInk" xmlns:wne="http://schemas.microsoft.com/office/word/2006/wordml" xmlns:wps="http://schemas.microsoft.com/office/word/2010/wordprocessingShape" mc:Ignorable="w14 w15 w16se w16cid wp14">
+  <w:sdt>
+    <w:sdtPr>
+      <w:id w:val="470253647"/>
+      <w:docPartObj>
+        <w:docPartGallery w:val="Page Numbers (Top of Page)"/>
+        <w:docPartUnique/>
+      </w:docPartObj>
+    </w:sdtPr>
+    <w:sdtContent>
+      <w:p>
+        <w:pPr>
+          <w:pStyle w:val="Pieddepage"/>
+          <w:jc w:val="right"/>
+          <w:rPr>
+            <w:lang w:val="es-MX"/>
+          </w:rPr>
+        </w:pPr>
+        <w:proofErr w:type="spellStart"/>
+        <w:r>
+          <w:rPr>
+            <w:lang w:val="es-MX"/>
+          </w:rPr>
+          <w:t>Annaëlle</w:t>
+        </w:r>
+        <w:proofErr w:type="spellEnd"/>
+        <w:r>
+          <w:rPr>
+            <w:lang w:val="es-MX"/>
+          </w:rPr>
+          <w:t xml:space="preserve"> </w:t>
+        </w:r>
+        <w:proofErr w:type="spellStart"/>
+        <w:r>
+          <w:rPr>
+            <w:lang w:val="es-MX"/>
+          </w:rPr>
+          <w:t>Badier</w:t>
+        </w:r>
+        <w:proofErr w:type="spellEnd"/>
+        <w:r>
+          <w:rPr>
+            <w:lang w:val="es-MX"/>
+          </w:rPr>
+          <w:t xml:space="preserve">, </w:t>
+        </w:r>
+        <w:proofErr w:type="spellStart"/>
+        <w:r>
+          <w:rPr>
+            <w:lang w:val="es-MX"/>
+          </w:rPr>
+          <w:t>Augustin</w:t>
+        </w:r>
+        <w:proofErr w:type="spellEnd"/>
+        <w:r>
+          <w:rPr>
+            <w:lang w:val="es-MX"/>
+          </w:rPr>
+          <w:t xml:space="preserve"> </w:t>
+        </w:r>
+        <w:proofErr w:type="spellStart"/>
+        <w:r>
+          <w:rPr>
+            <w:lang w:val="es-MX"/>
+          </w:rPr>
+          <w:t>Borderon</w:t>
+        </w:r>
+        <w:proofErr w:type="spellEnd"/>
+        <w:r>
+          <w:rPr>
+            <w:lang w:val="es-MX"/>
+          </w:rPr>
+          <w:t xml:space="preserve">, </w:t>
+        </w:r>
+        <w:proofErr w:type="spellStart"/>
+        <w:r>
+          <w:rPr>
+            <w:lang w:val="es-MX"/>
+          </w:rPr>
+          <w:t>Eliott</w:t>
+        </w:r>
+        <w:proofErr w:type="spellEnd"/>
+        <w:r>
+          <w:rPr>
+            <w:lang w:val="es-MX"/>
+          </w:rPr>
+          <w:t xml:space="preserve"> </w:t>
+        </w:r>
+        <w:proofErr w:type="spellStart"/>
+        <w:r>
+          <w:rPr>
+            <w:lang w:val="es-MX"/>
+          </w:rPr>
+          <w:t>Jacopin</w:t>
+        </w:r>
+        <w:proofErr w:type="spellEnd"/>
+        <w:r>
+          <w:rPr>
+            <w:lang w:val="es-MX"/>
+          </w:rPr>
+          <w:t>, Liliana Jalpa Pineda, Abe</w:t>
+        </w:r>
+        <w:r>
+          <w:rPr>
+            <w:lang w:val="es-MX"/>
+          </w:rPr>
+          <w:t>l Masson</w:t>
+        </w:r>
+      </w:p>
+    </w:sdtContent>
+  </w:sdt>
+  <w:p>
+    <w:pPr>
+      <w:pStyle w:val="En-tte"/>
+    </w:pPr>
+  </w:p>
+</w:hdr>
 </file>
 
 <file path=word/numbering.xml><?xml version="1.0" encoding="utf-8"?>
@@ -6456,6 +6707,50 @@
       <w:ind w:left="440"/>
     </w:pPr>
   </w:style>
+  <w:style w:type="paragraph" w:styleId="En-tte">
+    <w:name w:val="header"/>
+    <w:basedOn w:val="Normal"/>
+    <w:link w:val="En-tteCar"/>
+    <w:uiPriority w:val="99"/>
+    <w:unhideWhenUsed/>
+    <w:rsid w:val="00457A08"/>
+    <w:pPr>
+      <w:tabs>
+        <w:tab w:val="center" w:pos="4536"/>
+        <w:tab w:val="right" w:pos="9072"/>
+      </w:tabs>
+      <w:spacing w:after="0" w:line="240" w:lineRule="auto"/>
+    </w:pPr>
+  </w:style>
+  <w:style w:type="character" w:customStyle="1" w:styleId="En-tteCar">
+    <w:name w:val="En-tête Car"/>
+    <w:basedOn w:val="Policepardfaut"/>
+    <w:link w:val="En-tte"/>
+    <w:uiPriority w:val="99"/>
+    <w:rsid w:val="00457A08"/>
+  </w:style>
+  <w:style w:type="paragraph" w:styleId="Pieddepage">
+    <w:name w:val="footer"/>
+    <w:basedOn w:val="Normal"/>
+    <w:link w:val="PieddepageCar"/>
+    <w:uiPriority w:val="99"/>
+    <w:unhideWhenUsed/>
+    <w:rsid w:val="00457A08"/>
+    <w:pPr>
+      <w:tabs>
+        <w:tab w:val="center" w:pos="4536"/>
+        <w:tab w:val="right" w:pos="9072"/>
+      </w:tabs>
+      <w:spacing w:after="0" w:line="240" w:lineRule="auto"/>
+    </w:pPr>
+  </w:style>
+  <w:style w:type="character" w:customStyle="1" w:styleId="PieddepageCar">
+    <w:name w:val="Pied de page Car"/>
+    <w:basedOn w:val="Policepardfaut"/>
+    <w:link w:val="Pieddepage"/>
+    <w:uiPriority w:val="99"/>
+    <w:rsid w:val="00457A08"/>
+  </w:style>
 </w:styles>
 </file>
 
@@ -6759,7 +7054,7 @@
 </file>
 
 <file path=customXml/itemProps1.xml><?xml version="1.0" encoding="utf-8"?>
-<ds:datastoreItem xmlns:ds="http://schemas.openxmlformats.org/officeDocument/2006/customXml" ds:itemID="{850BE2D0-CCDF-4C97-B290-ED63C0B7F946}">
+<ds:datastoreItem xmlns:ds="http://schemas.openxmlformats.org/officeDocument/2006/customXml" ds:itemID="{EF4CD60B-1E64-49D1-BEBB-E64D653C498F}">
   <ds:schemaRefs>
     <ds:schemaRef ds:uri="http://schemas.openxmlformats.org/officeDocument/2006/bibliography"/>
   </ds:schemaRefs>
